--- a/Doc1.docx
+++ b/Doc1.docx
@@ -14,8 +14,6 @@
         </w:rPr>
         <w:t>https://github.com/utimur/MERN-cloud-disk.git</w:t>
       </w:r>
-      <w:bookmarkStart w:id="0" w:name="_GoBack"/>
-      <w:bookmarkEnd w:id="0"/>
     </w:p>
     <w:p>
       <w:pPr>
@@ -546,6 +544,275 @@
     </w:p>
     <w:p>
       <w:pPr>
+        <w:shd w:val="clear" w:color="auto" w:fill="1F1F1F"/>
+        <w:spacing w:after="0" w:line="285" w:lineRule="atLeast"/>
+        <w:ind w:left="425"/>
+        <w:rPr>
+          <w:rFonts w:ascii="Consolas" w:eastAsia="Times New Roman" w:hAnsi="Consolas" w:cs="Times New Roman"/>
+          <w:color w:val="CCCCCC"/>
+          <w:sz w:val="21"/>
+          <w:szCs w:val="21"/>
+          <w:lang w:eastAsia="uk-UA"/>
+        </w:rPr>
+      </w:pPr>
+    </w:p>
+    <w:p>
+      <w:pPr>
+        <w:shd w:val="clear" w:color="auto" w:fill="1F1F1F"/>
+        <w:spacing w:line="285" w:lineRule="atLeast"/>
+        <w:rPr>
+          <w:rFonts w:ascii="Consolas" w:eastAsia="Times New Roman" w:hAnsi="Consolas" w:cs="Times New Roman"/>
+          <w:color w:val="CE9178"/>
+          <w:sz w:val="21"/>
+          <w:szCs w:val="21"/>
+          <w:lang w:eastAsia="uk-UA"/>
+        </w:rPr>
+      </w:pPr>
+      <w:r>
+        <w:rPr>
+          <w:rFonts w:ascii="Consolas" w:eastAsia="Times New Roman" w:hAnsi="Consolas" w:cs="Times New Roman"/>
+          <w:color w:val="CCCCCC"/>
+          <w:sz w:val="21"/>
+          <w:szCs w:val="21"/>
+          <w:lang w:eastAsia="uk-UA"/>
+        </w:rPr>
+        <w:t xml:space="preserve">Можна додати </w:t>
+      </w:r>
+      <w:r>
+        <w:rPr>
+          <w:rFonts w:ascii="Consolas" w:eastAsia="Times New Roman" w:hAnsi="Consolas" w:cs="Times New Roman"/>
+          <w:color w:val="9CDCFE"/>
+          <w:sz w:val="21"/>
+          <w:szCs w:val="21"/>
+          <w:lang w:eastAsia="uk-UA"/>
+        </w:rPr>
+        <w:t>"</w:t>
+      </w:r>
+      <w:proofErr w:type="spellStart"/>
+      <w:r>
+        <w:rPr>
+          <w:rFonts w:ascii="Consolas" w:eastAsia="Times New Roman" w:hAnsi="Consolas" w:cs="Times New Roman"/>
+          <w:color w:val="9CDCFE"/>
+          <w:sz w:val="21"/>
+          <w:szCs w:val="21"/>
+          <w:lang w:eastAsia="uk-UA"/>
+        </w:rPr>
+        <w:t>dev</w:t>
+      </w:r>
+      <w:proofErr w:type="spellEnd"/>
+      <w:r>
+        <w:rPr>
+          <w:rFonts w:ascii="Consolas" w:eastAsia="Times New Roman" w:hAnsi="Consolas" w:cs="Times New Roman"/>
+          <w:color w:val="9CDCFE"/>
+          <w:sz w:val="21"/>
+          <w:szCs w:val="21"/>
+          <w:lang w:eastAsia="uk-UA"/>
+        </w:rPr>
+        <w:t>"</w:t>
+      </w:r>
+      <w:r>
+        <w:rPr>
+          <w:rFonts w:ascii="Consolas" w:eastAsia="Times New Roman" w:hAnsi="Consolas" w:cs="Times New Roman"/>
+          <w:color w:val="CCCCCC"/>
+          <w:sz w:val="21"/>
+          <w:szCs w:val="21"/>
+          <w:lang w:eastAsia="uk-UA"/>
+        </w:rPr>
+        <w:t xml:space="preserve">: </w:t>
+      </w:r>
+      <w:r>
+        <w:rPr>
+          <w:rFonts w:ascii="Consolas" w:eastAsia="Times New Roman" w:hAnsi="Consolas" w:cs="Times New Roman"/>
+          <w:color w:val="CE9178"/>
+          <w:sz w:val="21"/>
+          <w:szCs w:val="21"/>
+          <w:lang w:eastAsia="uk-UA"/>
+        </w:rPr>
+        <w:t>"</w:t>
+      </w:r>
+      <w:proofErr w:type="spellStart"/>
+      <w:r>
+        <w:rPr>
+          <w:rFonts w:ascii="Consolas" w:eastAsia="Times New Roman" w:hAnsi="Consolas" w:cs="Times New Roman"/>
+          <w:color w:val="CE9178"/>
+          <w:sz w:val="21"/>
+          <w:szCs w:val="21"/>
+          <w:lang w:eastAsia="uk-UA"/>
+        </w:rPr>
+        <w:t>nodemon</w:t>
+      </w:r>
+      <w:proofErr w:type="spellEnd"/>
+      <w:r>
+        <w:rPr>
+          <w:rFonts w:ascii="Consolas" w:eastAsia="Times New Roman" w:hAnsi="Consolas" w:cs="Times New Roman"/>
+          <w:color w:val="CE9178"/>
+          <w:sz w:val="21"/>
+          <w:szCs w:val="21"/>
+          <w:lang w:eastAsia="uk-UA"/>
+        </w:rPr>
+        <w:t xml:space="preserve"> --</w:t>
+      </w:r>
+      <w:proofErr w:type="spellStart"/>
+      <w:r>
+        <w:rPr>
+          <w:rFonts w:ascii="Consolas" w:eastAsia="Times New Roman" w:hAnsi="Consolas" w:cs="Times New Roman"/>
+          <w:color w:val="CE9178"/>
+          <w:sz w:val="21"/>
+          <w:szCs w:val="21"/>
+          <w:lang w:eastAsia="uk-UA"/>
+        </w:rPr>
+        <w:t>inspect</w:t>
+      </w:r>
+      <w:proofErr w:type="spellEnd"/>
+      <w:r>
+        <w:rPr>
+          <w:rFonts w:ascii="Consolas" w:eastAsia="Times New Roman" w:hAnsi="Consolas" w:cs="Times New Roman"/>
+          <w:color w:val="CE9178"/>
+          <w:sz w:val="21"/>
+          <w:szCs w:val="21"/>
+          <w:lang w:eastAsia="uk-UA"/>
+        </w:rPr>
+        <w:t xml:space="preserve"> index.js"</w:t>
+      </w:r>
+    </w:p>
+    <w:p>
+      <w:pPr>
+        <w:shd w:val="clear" w:color="auto" w:fill="1F1F1F"/>
+        <w:spacing w:line="285" w:lineRule="atLeast"/>
+        <w:rPr>
+          <w:rFonts w:ascii="Consolas" w:eastAsia="Times New Roman" w:hAnsi="Consolas" w:cs="Times New Roman"/>
+          <w:color w:val="CCCCCC"/>
+          <w:sz w:val="21"/>
+          <w:szCs w:val="21"/>
+          <w:lang w:eastAsia="uk-UA"/>
+        </w:rPr>
+      </w:pPr>
+      <w:r>
+        <w:rPr>
+          <w:rFonts w:ascii="Consolas" w:eastAsia="Times New Roman" w:hAnsi="Consolas" w:cs="Times New Roman"/>
+          <w:color w:val="CE9178"/>
+          <w:sz w:val="21"/>
+          <w:szCs w:val="21"/>
+          <w:lang w:eastAsia="uk-UA"/>
+        </w:rPr>
+        <w:t xml:space="preserve">Або </w:t>
+      </w:r>
+      <w:r>
+        <w:rPr>
+          <w:rFonts w:ascii="Consolas" w:eastAsia="Times New Roman" w:hAnsi="Consolas" w:cs="Times New Roman"/>
+          <w:color w:val="CCCCCC"/>
+          <w:sz w:val="21"/>
+          <w:szCs w:val="21"/>
+          <w:lang w:eastAsia="uk-UA"/>
+        </w:rPr>
+        <w:t xml:space="preserve">  </w:t>
+      </w:r>
+      <w:r>
+        <w:rPr>
+          <w:rFonts w:ascii="Consolas" w:eastAsia="Times New Roman" w:hAnsi="Consolas" w:cs="Times New Roman"/>
+          <w:color w:val="9CDCFE"/>
+          <w:sz w:val="21"/>
+          <w:szCs w:val="21"/>
+          <w:lang w:eastAsia="uk-UA"/>
+        </w:rPr>
+        <w:t>"</w:t>
+      </w:r>
+      <w:proofErr w:type="spellStart"/>
+      <w:r>
+        <w:rPr>
+          <w:rFonts w:ascii="Consolas" w:eastAsia="Times New Roman" w:hAnsi="Consolas" w:cs="Times New Roman"/>
+          <w:color w:val="9CDCFE"/>
+          <w:sz w:val="21"/>
+          <w:szCs w:val="21"/>
+          <w:lang w:eastAsia="uk-UA"/>
+        </w:rPr>
+        <w:t>dev</w:t>
+      </w:r>
+      <w:proofErr w:type="spellEnd"/>
+      <w:r>
+        <w:rPr>
+          <w:rFonts w:ascii="Consolas" w:eastAsia="Times New Roman" w:hAnsi="Consolas" w:cs="Times New Roman"/>
+          <w:color w:val="9CDCFE"/>
+          <w:sz w:val="21"/>
+          <w:szCs w:val="21"/>
+          <w:lang w:eastAsia="uk-UA"/>
+        </w:rPr>
+        <w:t>"</w:t>
+      </w:r>
+      <w:r>
+        <w:rPr>
+          <w:rFonts w:ascii="Consolas" w:eastAsia="Times New Roman" w:hAnsi="Consolas" w:cs="Times New Roman"/>
+          <w:color w:val="CCCCCC"/>
+          <w:sz w:val="21"/>
+          <w:szCs w:val="21"/>
+          <w:lang w:eastAsia="uk-UA"/>
+        </w:rPr>
+        <w:t xml:space="preserve">: </w:t>
+      </w:r>
+      <w:r>
+        <w:rPr>
+          <w:rFonts w:ascii="Consolas" w:eastAsia="Times New Roman" w:hAnsi="Consolas" w:cs="Times New Roman"/>
+          <w:color w:val="CE9178"/>
+          <w:sz w:val="21"/>
+          <w:szCs w:val="21"/>
+          <w:lang w:eastAsia="uk-UA"/>
+        </w:rPr>
+        <w:t>"</w:t>
+      </w:r>
+      <w:proofErr w:type="spellStart"/>
+      <w:r>
+        <w:rPr>
+          <w:rFonts w:ascii="Consolas" w:eastAsia="Times New Roman" w:hAnsi="Consolas" w:cs="Times New Roman"/>
+          <w:color w:val="CE9178"/>
+          <w:sz w:val="21"/>
+          <w:szCs w:val="21"/>
+          <w:lang w:eastAsia="uk-UA"/>
+        </w:rPr>
+        <w:t>nodemon</w:t>
+      </w:r>
+      <w:proofErr w:type="spellEnd"/>
+      <w:r>
+        <w:rPr>
+          <w:rFonts w:ascii="Consolas" w:eastAsia="Times New Roman" w:hAnsi="Consolas" w:cs="Times New Roman"/>
+          <w:color w:val="CE9178"/>
+          <w:sz w:val="21"/>
+          <w:szCs w:val="21"/>
+          <w:lang w:eastAsia="uk-UA"/>
+        </w:rPr>
+        <w:t xml:space="preserve">  index.js"</w:t>
+      </w:r>
+    </w:p>
+    <w:p>
+      <w:pPr>
+        <w:shd w:val="clear" w:color="auto" w:fill="1F1F1F"/>
+        <w:spacing w:line="285" w:lineRule="atLeast"/>
+        <w:rPr>
+          <w:rFonts w:ascii="Consolas" w:eastAsia="Times New Roman" w:hAnsi="Consolas" w:cs="Times New Roman"/>
+          <w:color w:val="CCCCCC"/>
+          <w:sz w:val="21"/>
+          <w:szCs w:val="21"/>
+          <w:lang w:eastAsia="uk-UA"/>
+        </w:rPr>
+      </w:pPr>
+      <w:bookmarkStart w:id="0" w:name="_GoBack"/>
+      <w:bookmarkEnd w:id="0"/>
+    </w:p>
+    <w:p>
+      <w:pPr>
+        <w:shd w:val="clear" w:color="auto" w:fill="1F1F1F"/>
+        <w:spacing w:after="0" w:line="285" w:lineRule="atLeast"/>
+        <w:ind w:left="425"/>
+        <w:rPr>
+          <w:rFonts w:ascii="Consolas" w:eastAsia="Times New Roman" w:hAnsi="Consolas" w:cs="Times New Roman"/>
+          <w:color w:val="CCCCCC"/>
+          <w:sz w:val="21"/>
+          <w:szCs w:val="21"/>
+          <w:lang w:eastAsia="uk-UA"/>
+        </w:rPr>
+      </w:pPr>
+    </w:p>
+    <w:p>
+      <w:pPr>
         <w:pStyle w:val="a3"/>
         <w:rPr>
           <w:lang w:val="ru-RU"/>
@@ -894,7 +1161,7 @@
       <w:pPr>
         <w:ind w:left="425"/>
         <w:rPr>
-          <w:color w:val="000000" w:themeColor="text1"/>
+          <w:rStyle w:val="a4"/>
         </w:rPr>
       </w:pPr>
       <w:hyperlink r:id="rId5" w:anchor="/clusters" w:history="1">
@@ -910,6 +1177,1235 @@
       <w:pPr>
         <w:ind w:left="425"/>
         <w:rPr>
+          <w:rStyle w:val="a4"/>
+          <w:color w:val="auto"/>
+        </w:rPr>
+      </w:pPr>
+      <w:r>
+        <w:rPr>
+          <w:rStyle w:val="a4"/>
+          <w:color w:val="auto"/>
+        </w:rPr>
+        <w:t>11</w:t>
+      </w:r>
+    </w:p>
+    <w:p>
+      <w:pPr>
+        <w:ind w:left="425"/>
+        <w:rPr>
+          <w:rStyle w:val="a4"/>
+          <w:color w:val="auto"/>
+        </w:rPr>
+      </w:pPr>
+      <w:r>
+        <w:rPr>
+          <w:rStyle w:val="a4"/>
+          <w:color w:val="auto"/>
+        </w:rPr>
+        <w:t xml:space="preserve"> </w:t>
+      </w:r>
+      <w:proofErr w:type="spellStart"/>
+      <w:r>
+        <w:rPr>
+          <w:rStyle w:val="a4"/>
+          <w:color w:val="auto"/>
+        </w:rPr>
+        <w:t>const</w:t>
+      </w:r>
+      <w:proofErr w:type="spellEnd"/>
+      <w:r>
+        <w:rPr>
+          <w:rStyle w:val="a4"/>
+          <w:color w:val="auto"/>
+        </w:rPr>
+        <w:t xml:space="preserve"> {</w:t>
+      </w:r>
+      <w:proofErr w:type="spellStart"/>
+      <w:r>
+        <w:rPr>
+          <w:rStyle w:val="a4"/>
+          <w:color w:val="auto"/>
+        </w:rPr>
+        <w:t>model</w:t>
+      </w:r>
+      <w:proofErr w:type="spellEnd"/>
+      <w:r>
+        <w:rPr>
+          <w:rStyle w:val="a4"/>
+          <w:color w:val="auto"/>
+        </w:rPr>
+        <w:t xml:space="preserve">, </w:t>
+      </w:r>
+      <w:proofErr w:type="spellStart"/>
+      <w:r>
+        <w:rPr>
+          <w:rStyle w:val="a4"/>
+          <w:color w:val="auto"/>
+        </w:rPr>
+        <w:t>Schema</w:t>
+      </w:r>
+      <w:proofErr w:type="spellEnd"/>
+      <w:r>
+        <w:rPr>
+          <w:rStyle w:val="a4"/>
+          <w:color w:val="auto"/>
+        </w:rPr>
+        <w:t xml:space="preserve">, </w:t>
+      </w:r>
+      <w:proofErr w:type="spellStart"/>
+      <w:r>
+        <w:rPr>
+          <w:rStyle w:val="a4"/>
+          <w:color w:val="auto"/>
+        </w:rPr>
+        <w:t>ObjectId</w:t>
+      </w:r>
+      <w:proofErr w:type="spellEnd"/>
+      <w:r>
+        <w:rPr>
+          <w:rStyle w:val="a4"/>
+          <w:color w:val="auto"/>
+        </w:rPr>
+        <w:t xml:space="preserve">} = </w:t>
+      </w:r>
+      <w:proofErr w:type="spellStart"/>
+      <w:r>
+        <w:rPr>
+          <w:rStyle w:val="a4"/>
+          <w:color w:val="auto"/>
+        </w:rPr>
+        <w:t>require</w:t>
+      </w:r>
+      <w:proofErr w:type="spellEnd"/>
+      <w:r>
+        <w:rPr>
+          <w:rStyle w:val="a4"/>
+          <w:color w:val="auto"/>
+        </w:rPr>
+        <w:t>('</w:t>
+      </w:r>
+      <w:proofErr w:type="spellStart"/>
+      <w:r>
+        <w:rPr>
+          <w:rStyle w:val="a4"/>
+          <w:color w:val="auto"/>
+        </w:rPr>
+        <w:t>mongoose</w:t>
+      </w:r>
+      <w:proofErr w:type="spellEnd"/>
+      <w:r>
+        <w:rPr>
+          <w:rStyle w:val="a4"/>
+          <w:color w:val="auto"/>
+        </w:rPr>
+        <w:t>')</w:t>
+      </w:r>
+    </w:p>
+    <w:p>
+      <w:pPr>
+        <w:ind w:left="425"/>
+        <w:rPr>
+          <w:rStyle w:val="a4"/>
+          <w:color w:val="auto"/>
+        </w:rPr>
+      </w:pPr>
+    </w:p>
+    <w:p>
+      <w:pPr>
+        <w:ind w:left="425"/>
+        <w:rPr>
+          <w:rStyle w:val="a4"/>
+          <w:color w:val="auto"/>
+        </w:rPr>
+      </w:pPr>
+    </w:p>
+    <w:p>
+      <w:pPr>
+        <w:ind w:left="425"/>
+        <w:rPr>
+          <w:rStyle w:val="a4"/>
+          <w:color w:val="auto"/>
+        </w:rPr>
+      </w:pPr>
+      <w:proofErr w:type="spellStart"/>
+      <w:r>
+        <w:rPr>
+          <w:rStyle w:val="a4"/>
+          <w:color w:val="auto"/>
+        </w:rPr>
+        <w:t>const</w:t>
+      </w:r>
+      <w:proofErr w:type="spellEnd"/>
+      <w:r>
+        <w:rPr>
+          <w:rStyle w:val="a4"/>
+          <w:color w:val="auto"/>
+        </w:rPr>
+        <w:t xml:space="preserve"> </w:t>
+      </w:r>
+      <w:proofErr w:type="spellStart"/>
+      <w:r>
+        <w:rPr>
+          <w:rStyle w:val="a4"/>
+          <w:color w:val="auto"/>
+        </w:rPr>
+        <w:t>File</w:t>
+      </w:r>
+      <w:proofErr w:type="spellEnd"/>
+      <w:r>
+        <w:rPr>
+          <w:rStyle w:val="a4"/>
+          <w:color w:val="auto"/>
+        </w:rPr>
+        <w:t xml:space="preserve"> = </w:t>
+      </w:r>
+      <w:proofErr w:type="spellStart"/>
+      <w:r>
+        <w:rPr>
+          <w:rStyle w:val="a4"/>
+          <w:color w:val="auto"/>
+        </w:rPr>
+        <w:t>new</w:t>
+      </w:r>
+      <w:proofErr w:type="spellEnd"/>
+      <w:r>
+        <w:rPr>
+          <w:rStyle w:val="a4"/>
+          <w:color w:val="auto"/>
+        </w:rPr>
+        <w:t xml:space="preserve"> </w:t>
+      </w:r>
+      <w:proofErr w:type="spellStart"/>
+      <w:r>
+        <w:rPr>
+          <w:rStyle w:val="a4"/>
+          <w:color w:val="auto"/>
+        </w:rPr>
+        <w:t>Schema</w:t>
+      </w:r>
+      <w:proofErr w:type="spellEnd"/>
+      <w:r>
+        <w:rPr>
+          <w:rStyle w:val="a4"/>
+          <w:color w:val="auto"/>
+        </w:rPr>
+        <w:t>({</w:t>
+      </w:r>
+    </w:p>
+    <w:p>
+      <w:pPr>
+        <w:ind w:left="425"/>
+        <w:rPr>
+          <w:rStyle w:val="a4"/>
+          <w:color w:val="auto"/>
+        </w:rPr>
+      </w:pPr>
+      <w:r>
+        <w:rPr>
+          <w:rStyle w:val="a4"/>
+          <w:color w:val="auto"/>
+        </w:rPr>
+        <w:t xml:space="preserve">    </w:t>
+      </w:r>
+      <w:proofErr w:type="spellStart"/>
+      <w:r>
+        <w:rPr>
+          <w:rStyle w:val="a4"/>
+          <w:color w:val="auto"/>
+        </w:rPr>
+        <w:t>name</w:t>
+      </w:r>
+      <w:proofErr w:type="spellEnd"/>
+      <w:r>
+        <w:rPr>
+          <w:rStyle w:val="a4"/>
+          <w:color w:val="auto"/>
+        </w:rPr>
+        <w:t>: {</w:t>
+      </w:r>
+      <w:proofErr w:type="spellStart"/>
+      <w:r>
+        <w:rPr>
+          <w:rStyle w:val="a4"/>
+          <w:color w:val="auto"/>
+        </w:rPr>
+        <w:t>type</w:t>
+      </w:r>
+      <w:proofErr w:type="spellEnd"/>
+      <w:r>
+        <w:rPr>
+          <w:rStyle w:val="a4"/>
+          <w:color w:val="auto"/>
+        </w:rPr>
+        <w:t xml:space="preserve">: </w:t>
+      </w:r>
+      <w:proofErr w:type="spellStart"/>
+      <w:r>
+        <w:rPr>
+          <w:rStyle w:val="a4"/>
+          <w:color w:val="auto"/>
+        </w:rPr>
+        <w:t>String</w:t>
+      </w:r>
+      <w:proofErr w:type="spellEnd"/>
+      <w:r>
+        <w:rPr>
+          <w:rStyle w:val="a4"/>
+          <w:color w:val="auto"/>
+        </w:rPr>
+        <w:t xml:space="preserve">, </w:t>
+      </w:r>
+      <w:proofErr w:type="spellStart"/>
+      <w:r>
+        <w:rPr>
+          <w:rStyle w:val="a4"/>
+          <w:color w:val="auto"/>
+        </w:rPr>
+        <w:t>required</w:t>
+      </w:r>
+      <w:proofErr w:type="spellEnd"/>
+      <w:r>
+        <w:rPr>
+          <w:rStyle w:val="a4"/>
+          <w:color w:val="auto"/>
+        </w:rPr>
+        <w:t xml:space="preserve">: </w:t>
+      </w:r>
+      <w:proofErr w:type="spellStart"/>
+      <w:r>
+        <w:rPr>
+          <w:rStyle w:val="a4"/>
+          <w:color w:val="auto"/>
+        </w:rPr>
+        <w:t>true</w:t>
+      </w:r>
+      <w:proofErr w:type="spellEnd"/>
+      <w:r>
+        <w:rPr>
+          <w:rStyle w:val="a4"/>
+          <w:color w:val="auto"/>
+        </w:rPr>
+        <w:t>},</w:t>
+      </w:r>
+    </w:p>
+    <w:p>
+      <w:pPr>
+        <w:ind w:left="425"/>
+        <w:rPr>
+          <w:rStyle w:val="a4"/>
+          <w:color w:val="auto"/>
+        </w:rPr>
+      </w:pPr>
+      <w:r>
+        <w:rPr>
+          <w:rStyle w:val="a4"/>
+          <w:color w:val="auto"/>
+        </w:rPr>
+        <w:t xml:space="preserve">    </w:t>
+      </w:r>
+      <w:proofErr w:type="spellStart"/>
+      <w:r>
+        <w:rPr>
+          <w:rStyle w:val="a4"/>
+          <w:color w:val="auto"/>
+        </w:rPr>
+        <w:t>type</w:t>
+      </w:r>
+      <w:proofErr w:type="spellEnd"/>
+      <w:r>
+        <w:rPr>
+          <w:rStyle w:val="a4"/>
+          <w:color w:val="auto"/>
+        </w:rPr>
+        <w:t>: {</w:t>
+      </w:r>
+      <w:proofErr w:type="spellStart"/>
+      <w:r>
+        <w:rPr>
+          <w:rStyle w:val="a4"/>
+          <w:color w:val="auto"/>
+        </w:rPr>
+        <w:t>type</w:t>
+      </w:r>
+      <w:proofErr w:type="spellEnd"/>
+      <w:r>
+        <w:rPr>
+          <w:rStyle w:val="a4"/>
+          <w:color w:val="auto"/>
+        </w:rPr>
+        <w:t xml:space="preserve">: </w:t>
+      </w:r>
+      <w:proofErr w:type="spellStart"/>
+      <w:r>
+        <w:rPr>
+          <w:rStyle w:val="a4"/>
+          <w:color w:val="auto"/>
+        </w:rPr>
+        <w:t>String</w:t>
+      </w:r>
+      <w:proofErr w:type="spellEnd"/>
+      <w:r>
+        <w:rPr>
+          <w:rStyle w:val="a4"/>
+          <w:color w:val="auto"/>
+        </w:rPr>
+        <w:t xml:space="preserve">, </w:t>
+      </w:r>
+      <w:proofErr w:type="spellStart"/>
+      <w:r>
+        <w:rPr>
+          <w:rStyle w:val="a4"/>
+          <w:color w:val="auto"/>
+        </w:rPr>
+        <w:t>required</w:t>
+      </w:r>
+      <w:proofErr w:type="spellEnd"/>
+      <w:r>
+        <w:rPr>
+          <w:rStyle w:val="a4"/>
+          <w:color w:val="auto"/>
+        </w:rPr>
+        <w:t xml:space="preserve">: </w:t>
+      </w:r>
+      <w:proofErr w:type="spellStart"/>
+      <w:r>
+        <w:rPr>
+          <w:rStyle w:val="a4"/>
+          <w:color w:val="auto"/>
+        </w:rPr>
+        <w:t>true</w:t>
+      </w:r>
+      <w:proofErr w:type="spellEnd"/>
+      <w:r>
+        <w:rPr>
+          <w:rStyle w:val="a4"/>
+          <w:color w:val="auto"/>
+        </w:rPr>
+        <w:t>},</w:t>
+      </w:r>
+    </w:p>
+    <w:p>
+      <w:pPr>
+        <w:ind w:left="425"/>
+        <w:rPr>
+          <w:rStyle w:val="a4"/>
+          <w:color w:val="auto"/>
+        </w:rPr>
+      </w:pPr>
+      <w:r>
+        <w:rPr>
+          <w:rStyle w:val="a4"/>
+          <w:color w:val="auto"/>
+        </w:rPr>
+        <w:t xml:space="preserve">    </w:t>
+      </w:r>
+      <w:proofErr w:type="spellStart"/>
+      <w:r>
+        <w:rPr>
+          <w:rStyle w:val="a4"/>
+          <w:color w:val="auto"/>
+        </w:rPr>
+        <w:t>accessLink</w:t>
+      </w:r>
+      <w:proofErr w:type="spellEnd"/>
+      <w:r>
+        <w:rPr>
+          <w:rStyle w:val="a4"/>
+          <w:color w:val="auto"/>
+        </w:rPr>
+        <w:t>: {</w:t>
+      </w:r>
+      <w:proofErr w:type="spellStart"/>
+      <w:r>
+        <w:rPr>
+          <w:rStyle w:val="a4"/>
+          <w:color w:val="auto"/>
+        </w:rPr>
+        <w:t>type:String</w:t>
+      </w:r>
+      <w:proofErr w:type="spellEnd"/>
+      <w:r>
+        <w:rPr>
+          <w:rStyle w:val="a4"/>
+          <w:color w:val="auto"/>
+        </w:rPr>
+        <w:t>},</w:t>
+      </w:r>
+    </w:p>
+    <w:p>
+      <w:pPr>
+        <w:ind w:left="425"/>
+        <w:rPr>
+          <w:rStyle w:val="a4"/>
+          <w:color w:val="auto"/>
+        </w:rPr>
+      </w:pPr>
+      <w:r>
+        <w:rPr>
+          <w:rStyle w:val="a4"/>
+          <w:color w:val="auto"/>
+        </w:rPr>
+        <w:t xml:space="preserve">    </w:t>
+      </w:r>
+      <w:proofErr w:type="spellStart"/>
+      <w:r>
+        <w:rPr>
+          <w:rStyle w:val="a4"/>
+          <w:color w:val="auto"/>
+        </w:rPr>
+        <w:t>size</w:t>
+      </w:r>
+      <w:proofErr w:type="spellEnd"/>
+      <w:r>
+        <w:rPr>
+          <w:rStyle w:val="a4"/>
+          <w:color w:val="auto"/>
+        </w:rPr>
+        <w:t>: {</w:t>
+      </w:r>
+      <w:proofErr w:type="spellStart"/>
+      <w:r>
+        <w:rPr>
+          <w:rStyle w:val="a4"/>
+          <w:color w:val="auto"/>
+        </w:rPr>
+        <w:t>type</w:t>
+      </w:r>
+      <w:proofErr w:type="spellEnd"/>
+      <w:r>
+        <w:rPr>
+          <w:rStyle w:val="a4"/>
+          <w:color w:val="auto"/>
+        </w:rPr>
+        <w:t xml:space="preserve">: </w:t>
+      </w:r>
+      <w:proofErr w:type="spellStart"/>
+      <w:r>
+        <w:rPr>
+          <w:rStyle w:val="a4"/>
+          <w:color w:val="auto"/>
+        </w:rPr>
+        <w:t>Number</w:t>
+      </w:r>
+      <w:proofErr w:type="spellEnd"/>
+      <w:r>
+        <w:rPr>
+          <w:rStyle w:val="a4"/>
+          <w:color w:val="auto"/>
+        </w:rPr>
+        <w:t xml:space="preserve">, </w:t>
+      </w:r>
+      <w:proofErr w:type="spellStart"/>
+      <w:r>
+        <w:rPr>
+          <w:rStyle w:val="a4"/>
+          <w:color w:val="auto"/>
+        </w:rPr>
+        <w:t>default</w:t>
+      </w:r>
+      <w:proofErr w:type="spellEnd"/>
+      <w:r>
+        <w:rPr>
+          <w:rStyle w:val="a4"/>
+          <w:color w:val="auto"/>
+        </w:rPr>
+        <w:t>: 0},</w:t>
+      </w:r>
+    </w:p>
+    <w:p>
+      <w:pPr>
+        <w:ind w:left="425"/>
+        <w:rPr>
+          <w:rStyle w:val="a4"/>
+          <w:color w:val="auto"/>
+        </w:rPr>
+      </w:pPr>
+      <w:r>
+        <w:rPr>
+          <w:rStyle w:val="a4"/>
+          <w:color w:val="auto"/>
+        </w:rPr>
+        <w:t xml:space="preserve">    </w:t>
+      </w:r>
+      <w:proofErr w:type="spellStart"/>
+      <w:r>
+        <w:rPr>
+          <w:rStyle w:val="a4"/>
+          <w:color w:val="auto"/>
+        </w:rPr>
+        <w:t>path</w:t>
+      </w:r>
+      <w:proofErr w:type="spellEnd"/>
+      <w:r>
+        <w:rPr>
+          <w:rStyle w:val="a4"/>
+          <w:color w:val="auto"/>
+        </w:rPr>
+        <w:t>: {</w:t>
+      </w:r>
+      <w:proofErr w:type="spellStart"/>
+      <w:r>
+        <w:rPr>
+          <w:rStyle w:val="a4"/>
+          <w:color w:val="auto"/>
+        </w:rPr>
+        <w:t>type</w:t>
+      </w:r>
+      <w:proofErr w:type="spellEnd"/>
+      <w:r>
+        <w:rPr>
+          <w:rStyle w:val="a4"/>
+          <w:color w:val="auto"/>
+        </w:rPr>
+        <w:t xml:space="preserve">: </w:t>
+      </w:r>
+      <w:proofErr w:type="spellStart"/>
+      <w:r>
+        <w:rPr>
+          <w:rStyle w:val="a4"/>
+          <w:color w:val="auto"/>
+        </w:rPr>
+        <w:t>String</w:t>
+      </w:r>
+      <w:proofErr w:type="spellEnd"/>
+      <w:r>
+        <w:rPr>
+          <w:rStyle w:val="a4"/>
+          <w:color w:val="auto"/>
+        </w:rPr>
+        <w:t xml:space="preserve">, </w:t>
+      </w:r>
+      <w:proofErr w:type="spellStart"/>
+      <w:r>
+        <w:rPr>
+          <w:rStyle w:val="a4"/>
+          <w:color w:val="auto"/>
+        </w:rPr>
+        <w:t>default</w:t>
+      </w:r>
+      <w:proofErr w:type="spellEnd"/>
+      <w:r>
+        <w:rPr>
+          <w:rStyle w:val="a4"/>
+          <w:color w:val="auto"/>
+        </w:rPr>
+        <w:t>: ''},</w:t>
+      </w:r>
+    </w:p>
+    <w:p>
+      <w:pPr>
+        <w:ind w:left="425"/>
+        <w:rPr>
+          <w:rStyle w:val="a4"/>
+          <w:color w:val="auto"/>
+        </w:rPr>
+      </w:pPr>
+      <w:r>
+        <w:rPr>
+          <w:rStyle w:val="a4"/>
+          <w:color w:val="auto"/>
+        </w:rPr>
+        <w:t xml:space="preserve">    </w:t>
+      </w:r>
+      <w:proofErr w:type="spellStart"/>
+      <w:r>
+        <w:rPr>
+          <w:rStyle w:val="a4"/>
+          <w:color w:val="auto"/>
+        </w:rPr>
+        <w:t>date</w:t>
+      </w:r>
+      <w:proofErr w:type="spellEnd"/>
+      <w:r>
+        <w:rPr>
+          <w:rStyle w:val="a4"/>
+          <w:color w:val="auto"/>
+        </w:rPr>
+        <w:t>: {</w:t>
+      </w:r>
+      <w:proofErr w:type="spellStart"/>
+      <w:r>
+        <w:rPr>
+          <w:rStyle w:val="a4"/>
+          <w:color w:val="auto"/>
+        </w:rPr>
+        <w:t>type</w:t>
+      </w:r>
+      <w:proofErr w:type="spellEnd"/>
+      <w:r>
+        <w:rPr>
+          <w:rStyle w:val="a4"/>
+          <w:color w:val="auto"/>
+        </w:rPr>
+        <w:t xml:space="preserve">: </w:t>
+      </w:r>
+      <w:proofErr w:type="spellStart"/>
+      <w:r>
+        <w:rPr>
+          <w:rStyle w:val="a4"/>
+          <w:color w:val="auto"/>
+        </w:rPr>
+        <w:t>Date</w:t>
+      </w:r>
+      <w:proofErr w:type="spellEnd"/>
+      <w:r>
+        <w:rPr>
+          <w:rStyle w:val="a4"/>
+          <w:color w:val="auto"/>
+        </w:rPr>
+        <w:t xml:space="preserve">, </w:t>
+      </w:r>
+      <w:proofErr w:type="spellStart"/>
+      <w:r>
+        <w:rPr>
+          <w:rStyle w:val="a4"/>
+          <w:color w:val="auto"/>
+        </w:rPr>
+        <w:t>default</w:t>
+      </w:r>
+      <w:proofErr w:type="spellEnd"/>
+      <w:r>
+        <w:rPr>
+          <w:rStyle w:val="a4"/>
+          <w:color w:val="auto"/>
+        </w:rPr>
+        <w:t xml:space="preserve">: </w:t>
+      </w:r>
+      <w:proofErr w:type="spellStart"/>
+      <w:r>
+        <w:rPr>
+          <w:rStyle w:val="a4"/>
+          <w:color w:val="auto"/>
+        </w:rPr>
+        <w:t>Date.now</w:t>
+      </w:r>
+      <w:proofErr w:type="spellEnd"/>
+      <w:r>
+        <w:rPr>
+          <w:rStyle w:val="a4"/>
+          <w:color w:val="auto"/>
+        </w:rPr>
+        <w:t>()},</w:t>
+      </w:r>
+    </w:p>
+    <w:p>
+      <w:pPr>
+        <w:ind w:left="425"/>
+        <w:rPr>
+          <w:rStyle w:val="a4"/>
+          <w:color w:val="auto"/>
+        </w:rPr>
+      </w:pPr>
+      <w:r>
+        <w:rPr>
+          <w:rStyle w:val="a4"/>
+          <w:color w:val="auto"/>
+        </w:rPr>
+        <w:t xml:space="preserve">    </w:t>
+      </w:r>
+      <w:proofErr w:type="spellStart"/>
+      <w:r>
+        <w:rPr>
+          <w:rStyle w:val="a4"/>
+          <w:color w:val="auto"/>
+        </w:rPr>
+        <w:t>user</w:t>
+      </w:r>
+      <w:proofErr w:type="spellEnd"/>
+      <w:r>
+        <w:rPr>
+          <w:rStyle w:val="a4"/>
+          <w:color w:val="auto"/>
+        </w:rPr>
+        <w:t>: {</w:t>
+      </w:r>
+      <w:proofErr w:type="spellStart"/>
+      <w:r>
+        <w:rPr>
+          <w:rStyle w:val="a4"/>
+          <w:color w:val="auto"/>
+        </w:rPr>
+        <w:t>type</w:t>
+      </w:r>
+      <w:proofErr w:type="spellEnd"/>
+      <w:r>
+        <w:rPr>
+          <w:rStyle w:val="a4"/>
+          <w:color w:val="auto"/>
+        </w:rPr>
+        <w:t xml:space="preserve">: </w:t>
+      </w:r>
+      <w:proofErr w:type="spellStart"/>
+      <w:r>
+        <w:rPr>
+          <w:rStyle w:val="a4"/>
+          <w:color w:val="auto"/>
+        </w:rPr>
+        <w:t>ObjectId</w:t>
+      </w:r>
+      <w:proofErr w:type="spellEnd"/>
+      <w:r>
+        <w:rPr>
+          <w:rStyle w:val="a4"/>
+          <w:color w:val="auto"/>
+        </w:rPr>
+        <w:t xml:space="preserve">, </w:t>
+      </w:r>
+      <w:proofErr w:type="spellStart"/>
+      <w:r>
+        <w:rPr>
+          <w:rStyle w:val="a4"/>
+          <w:color w:val="auto"/>
+        </w:rPr>
+        <w:t>ref</w:t>
+      </w:r>
+      <w:proofErr w:type="spellEnd"/>
+      <w:r>
+        <w:rPr>
+          <w:rStyle w:val="a4"/>
+          <w:color w:val="auto"/>
+        </w:rPr>
+        <w:t>: '</w:t>
+      </w:r>
+      <w:proofErr w:type="spellStart"/>
+      <w:r>
+        <w:rPr>
+          <w:rStyle w:val="a4"/>
+          <w:color w:val="auto"/>
+        </w:rPr>
+        <w:t>User</w:t>
+      </w:r>
+      <w:proofErr w:type="spellEnd"/>
+      <w:r>
+        <w:rPr>
+          <w:rStyle w:val="a4"/>
+          <w:color w:val="auto"/>
+        </w:rPr>
+        <w:t>'},</w:t>
+      </w:r>
+    </w:p>
+    <w:p>
+      <w:pPr>
+        <w:ind w:left="425"/>
+        <w:rPr>
+          <w:rStyle w:val="a4"/>
+          <w:color w:val="auto"/>
+        </w:rPr>
+      </w:pPr>
+      <w:r>
+        <w:rPr>
+          <w:rStyle w:val="a4"/>
+          <w:color w:val="auto"/>
+        </w:rPr>
+        <w:t xml:space="preserve">    </w:t>
+      </w:r>
+      <w:proofErr w:type="spellStart"/>
+      <w:r>
+        <w:rPr>
+          <w:rStyle w:val="a4"/>
+          <w:color w:val="auto"/>
+        </w:rPr>
+        <w:t>parent</w:t>
+      </w:r>
+      <w:proofErr w:type="spellEnd"/>
+      <w:r>
+        <w:rPr>
+          <w:rStyle w:val="a4"/>
+          <w:color w:val="auto"/>
+        </w:rPr>
+        <w:t>: {</w:t>
+      </w:r>
+      <w:proofErr w:type="spellStart"/>
+      <w:r>
+        <w:rPr>
+          <w:rStyle w:val="a4"/>
+          <w:color w:val="auto"/>
+        </w:rPr>
+        <w:t>type</w:t>
+      </w:r>
+      <w:proofErr w:type="spellEnd"/>
+      <w:r>
+        <w:rPr>
+          <w:rStyle w:val="a4"/>
+          <w:color w:val="auto"/>
+        </w:rPr>
+        <w:t xml:space="preserve">: </w:t>
+      </w:r>
+      <w:proofErr w:type="spellStart"/>
+      <w:r>
+        <w:rPr>
+          <w:rStyle w:val="a4"/>
+          <w:color w:val="auto"/>
+        </w:rPr>
+        <w:t>ObjectId</w:t>
+      </w:r>
+      <w:proofErr w:type="spellEnd"/>
+      <w:r>
+        <w:rPr>
+          <w:rStyle w:val="a4"/>
+          <w:color w:val="auto"/>
+        </w:rPr>
+        <w:t xml:space="preserve">, </w:t>
+      </w:r>
+      <w:proofErr w:type="spellStart"/>
+      <w:r>
+        <w:rPr>
+          <w:rStyle w:val="a4"/>
+          <w:color w:val="auto"/>
+        </w:rPr>
+        <w:t>ref</w:t>
+      </w:r>
+      <w:proofErr w:type="spellEnd"/>
+      <w:r>
+        <w:rPr>
+          <w:rStyle w:val="a4"/>
+          <w:color w:val="auto"/>
+        </w:rPr>
+        <w:t>: '</w:t>
+      </w:r>
+      <w:proofErr w:type="spellStart"/>
+      <w:r>
+        <w:rPr>
+          <w:rStyle w:val="a4"/>
+          <w:color w:val="auto"/>
+        </w:rPr>
+        <w:t>File</w:t>
+      </w:r>
+      <w:proofErr w:type="spellEnd"/>
+      <w:r>
+        <w:rPr>
+          <w:rStyle w:val="a4"/>
+          <w:color w:val="auto"/>
+        </w:rPr>
+        <w:t>'},</w:t>
+      </w:r>
+    </w:p>
+    <w:p>
+      <w:pPr>
+        <w:ind w:left="425"/>
+        <w:rPr>
+          <w:rStyle w:val="a4"/>
+          <w:color w:val="auto"/>
+        </w:rPr>
+      </w:pPr>
+      <w:r>
+        <w:rPr>
+          <w:rStyle w:val="a4"/>
+          <w:color w:val="auto"/>
+        </w:rPr>
+        <w:t xml:space="preserve">    </w:t>
+      </w:r>
+      <w:proofErr w:type="spellStart"/>
+      <w:r>
+        <w:rPr>
+          <w:rStyle w:val="a4"/>
+          <w:color w:val="auto"/>
+        </w:rPr>
+        <w:t>childs</w:t>
+      </w:r>
+      <w:proofErr w:type="spellEnd"/>
+      <w:r>
+        <w:rPr>
+          <w:rStyle w:val="a4"/>
+          <w:color w:val="auto"/>
+        </w:rPr>
+        <w:t>: [{</w:t>
+      </w:r>
+      <w:proofErr w:type="spellStart"/>
+      <w:r>
+        <w:rPr>
+          <w:rStyle w:val="a4"/>
+          <w:color w:val="auto"/>
+        </w:rPr>
+        <w:t>type</w:t>
+      </w:r>
+      <w:proofErr w:type="spellEnd"/>
+      <w:r>
+        <w:rPr>
+          <w:rStyle w:val="a4"/>
+          <w:color w:val="auto"/>
+        </w:rPr>
+        <w:t xml:space="preserve">: </w:t>
+      </w:r>
+      <w:proofErr w:type="spellStart"/>
+      <w:r>
+        <w:rPr>
+          <w:rStyle w:val="a4"/>
+          <w:color w:val="auto"/>
+        </w:rPr>
+        <w:t>ObjectId</w:t>
+      </w:r>
+      <w:proofErr w:type="spellEnd"/>
+      <w:r>
+        <w:rPr>
+          <w:rStyle w:val="a4"/>
+          <w:color w:val="auto"/>
+        </w:rPr>
+        <w:t xml:space="preserve">, </w:t>
+      </w:r>
+      <w:proofErr w:type="spellStart"/>
+      <w:r>
+        <w:rPr>
+          <w:rStyle w:val="a4"/>
+          <w:color w:val="auto"/>
+        </w:rPr>
+        <w:t>ref</w:t>
+      </w:r>
+      <w:proofErr w:type="spellEnd"/>
+      <w:r>
+        <w:rPr>
+          <w:rStyle w:val="a4"/>
+          <w:color w:val="auto"/>
+        </w:rPr>
+        <w:t>: '</w:t>
+      </w:r>
+      <w:proofErr w:type="spellStart"/>
+      <w:r>
+        <w:rPr>
+          <w:rStyle w:val="a4"/>
+          <w:color w:val="auto"/>
+        </w:rPr>
+        <w:t>File</w:t>
+      </w:r>
+      <w:proofErr w:type="spellEnd"/>
+      <w:r>
+        <w:rPr>
+          <w:rStyle w:val="a4"/>
+          <w:color w:val="auto"/>
+        </w:rPr>
+        <w:t>'}],</w:t>
+      </w:r>
+    </w:p>
+    <w:p>
+      <w:pPr>
+        <w:ind w:left="425"/>
+        <w:rPr>
+          <w:rStyle w:val="a4"/>
+          <w:color w:val="auto"/>
+        </w:rPr>
+      </w:pPr>
+      <w:r>
+        <w:rPr>
+          <w:rStyle w:val="a4"/>
+          <w:color w:val="auto"/>
+        </w:rPr>
+        <w:lastRenderedPageBreak/>
+        <w:t>})</w:t>
+      </w:r>
+    </w:p>
+    <w:p>
+      <w:pPr>
+        <w:ind w:left="425"/>
+        <w:rPr>
+          <w:rStyle w:val="a4"/>
+          <w:color w:val="auto"/>
+        </w:rPr>
+      </w:pPr>
+    </w:p>
+    <w:p>
+      <w:pPr>
+        <w:ind w:left="425"/>
+        <w:rPr>
+          <w:rStyle w:val="a4"/>
+        </w:rPr>
+      </w:pPr>
+    </w:p>
+    <w:p>
+      <w:pPr>
+        <w:ind w:left="425"/>
+        <w:rPr>
+          <w:rStyle w:val="a4"/>
+        </w:rPr>
+      </w:pPr>
+    </w:p>
+    <w:p>
+      <w:pPr>
+        <w:ind w:left="425"/>
+        <w:rPr>
+          <w:rStyle w:val="a4"/>
+        </w:rPr>
+      </w:pPr>
+    </w:p>
+    <w:p>
+      <w:pPr>
+        <w:ind w:left="425"/>
+        <w:rPr>
+          <w:rStyle w:val="a4"/>
+        </w:rPr>
+      </w:pPr>
+    </w:p>
+    <w:p>
+      <w:pPr>
+        <w:ind w:left="425"/>
+        <w:rPr>
+          <w:rStyle w:val="a4"/>
+        </w:rPr>
+      </w:pPr>
+    </w:p>
+    <w:p>
+      <w:pPr>
+        <w:ind w:left="425"/>
+        <w:rPr>
+          <w:rStyle w:val="a4"/>
+        </w:rPr>
+      </w:pPr>
+    </w:p>
+    <w:p>
+      <w:pPr>
+        <w:ind w:left="425"/>
+        <w:rPr>
+          <w:rStyle w:val="a4"/>
+        </w:rPr>
+      </w:pPr>
+    </w:p>
+    <w:p>
+      <w:pPr>
+        <w:ind w:left="425"/>
+        <w:rPr>
+          <w:rStyle w:val="a4"/>
+        </w:rPr>
+      </w:pPr>
+    </w:p>
+    <w:p>
+      <w:pPr>
+        <w:ind w:left="425"/>
+        <w:rPr>
+          <w:rStyle w:val="a4"/>
+        </w:rPr>
+      </w:pPr>
+    </w:p>
+    <w:p>
+      <w:pPr>
+        <w:ind w:left="425"/>
+        <w:rPr>
+          <w:rStyle w:val="a4"/>
+        </w:rPr>
+      </w:pPr>
+    </w:p>
+    <w:p>
+      <w:pPr>
+        <w:ind w:left="425"/>
+        <w:rPr>
+          <w:rStyle w:val="a4"/>
+        </w:rPr>
+      </w:pPr>
+    </w:p>
+    <w:p>
+      <w:pPr>
+        <w:ind w:left="425"/>
+        <w:rPr>
+          <w:rStyle w:val="a4"/>
+        </w:rPr>
+      </w:pPr>
+    </w:p>
+    <w:p>
+      <w:pPr>
+        <w:ind w:left="425"/>
+        <w:rPr>
+          <w:rStyle w:val="a4"/>
+        </w:rPr>
+      </w:pPr>
+    </w:p>
+    <w:p>
+      <w:pPr>
+        <w:ind w:left="425"/>
+        <w:rPr>
+          <w:rStyle w:val="a4"/>
+        </w:rPr>
+      </w:pPr>
+    </w:p>
+    <w:p>
+      <w:pPr>
+        <w:ind w:left="425"/>
+        <w:rPr>
+          <w:rStyle w:val="a4"/>
+        </w:rPr>
+      </w:pPr>
+    </w:p>
+    <w:p>
+      <w:pPr>
+        <w:ind w:left="425"/>
+        <w:rPr>
+          <w:rStyle w:val="a4"/>
+        </w:rPr>
+      </w:pPr>
+    </w:p>
+    <w:p>
+      <w:pPr>
+        <w:ind w:left="425"/>
+        <w:rPr>
+          <w:rStyle w:val="a4"/>
+        </w:rPr>
+      </w:pPr>
+    </w:p>
+    <w:p>
+      <w:pPr>
+        <w:ind w:left="425"/>
+        <w:rPr>
+          <w:rStyle w:val="a4"/>
+        </w:rPr>
+      </w:pPr>
+    </w:p>
+    <w:p>
+      <w:pPr>
+        <w:ind w:left="425"/>
+        <w:rPr>
+          <w:rStyle w:val="a4"/>
+        </w:rPr>
+      </w:pPr>
+    </w:p>
+    <w:p>
+      <w:pPr>
+        <w:ind w:left="425"/>
+        <w:rPr>
+          <w:rStyle w:val="a4"/>
+        </w:rPr>
+      </w:pPr>
+    </w:p>
+    <w:p>
+      <w:pPr>
+        <w:ind w:left="425"/>
+        <w:rPr>
+          <w:rStyle w:val="a4"/>
+        </w:rPr>
+      </w:pPr>
+    </w:p>
+    <w:p>
+      <w:pPr>
+        <w:ind w:left="425"/>
+        <w:rPr>
+          <w:rStyle w:val="a4"/>
+        </w:rPr>
+      </w:pPr>
+    </w:p>
+    <w:p>
+      <w:pPr>
+        <w:ind w:left="425"/>
+        <w:rPr>
+          <w:rStyle w:val="a4"/>
+        </w:rPr>
+      </w:pPr>
+      <w:hyperlink r:id="rId6" w:anchor="/clusters" w:history="1">
+        <w:r>
+          <w:rPr>
+            <w:rStyle w:val="a4"/>
+          </w:rPr>
+          <w:t>https://cloud.mongodb.com/v2/65c78dff6a2c6777b82c71a1#/clusters</w:t>
+        </w:r>
+      </w:hyperlink>
+    </w:p>
+    <w:p>
+      <w:pPr>
+        <w:ind w:left="425"/>
+        <w:rPr>
+          <w:color w:val="000000" w:themeColor="text1"/>
+        </w:rPr>
+      </w:pPr>
+    </w:p>
+    <w:p>
+      <w:pPr>
+        <w:ind w:left="425"/>
+        <w:rPr>
           <w:color w:val="000000" w:themeColor="text1"/>
         </w:rPr>
       </w:pPr>
@@ -1041,6 +2537,7 @@
         <w:rPr>
           <w:color w:val="000000" w:themeColor="text1"/>
         </w:rPr>
+        <w:lastRenderedPageBreak/>
         <w:t>1. **`</w:t>
       </w:r>
       <w:proofErr w:type="spellStart"/>
@@ -1283,421 +2780,421 @@
         <w:rPr>
           <w:color w:val="000000" w:themeColor="text1"/>
         </w:rPr>
+        <w:t xml:space="preserve">Отже, у цьому прикладі, ви підключаєтеся до кластера "cluster0" на </w:t>
+      </w:r>
+      <w:proofErr w:type="spellStart"/>
+      <w:r>
+        <w:rPr>
+          <w:color w:val="000000" w:themeColor="text1"/>
+        </w:rPr>
+        <w:t>MongoDB</w:t>
+      </w:r>
+      <w:proofErr w:type="spellEnd"/>
+      <w:r>
+        <w:rPr>
+          <w:color w:val="000000" w:themeColor="text1"/>
+        </w:rPr>
+        <w:t xml:space="preserve"> </w:t>
+      </w:r>
+      <w:proofErr w:type="spellStart"/>
+      <w:r>
+        <w:rPr>
+          <w:color w:val="000000" w:themeColor="text1"/>
+        </w:rPr>
+        <w:t>Atlas</w:t>
+      </w:r>
+      <w:proofErr w:type="spellEnd"/>
+      <w:r>
+        <w:rPr>
+          <w:color w:val="000000" w:themeColor="text1"/>
+        </w:rPr>
+        <w:t xml:space="preserve"> як користувач "</w:t>
+      </w:r>
+      <w:proofErr w:type="spellStart"/>
+      <w:r>
+        <w:rPr>
+          <w:color w:val="000000" w:themeColor="text1"/>
+        </w:rPr>
+        <w:t>user</w:t>
+      </w:r>
+      <w:proofErr w:type="spellEnd"/>
+      <w:r>
+        <w:rPr>
+          <w:color w:val="000000" w:themeColor="text1"/>
+        </w:rPr>
+        <w:t>" з паролем "</w:t>
+      </w:r>
+      <w:proofErr w:type="spellStart"/>
+      <w:r>
+        <w:rPr>
+          <w:color w:val="000000" w:themeColor="text1"/>
+        </w:rPr>
+        <w:t>user</w:t>
+      </w:r>
+      <w:proofErr w:type="spellEnd"/>
+      <w:r>
+        <w:rPr>
+          <w:color w:val="000000" w:themeColor="text1"/>
+        </w:rPr>
+        <w:t>", і вибираєте базу даних "</w:t>
+      </w:r>
+      <w:proofErr w:type="spellStart"/>
+      <w:r>
+        <w:rPr>
+          <w:color w:val="000000" w:themeColor="text1"/>
+        </w:rPr>
+        <w:t>test</w:t>
+      </w:r>
+      <w:proofErr w:type="spellEnd"/>
+      <w:r>
+        <w:rPr>
+          <w:color w:val="000000" w:themeColor="text1"/>
+        </w:rPr>
+        <w:t>".</w:t>
+      </w:r>
+    </w:p>
+    <w:p>
+      <w:pPr>
+        <w:ind w:left="425"/>
+        <w:rPr>
+          <w:color w:val="000000" w:themeColor="text1"/>
+        </w:rPr>
+      </w:pPr>
+    </w:p>
+    <w:p>
+      <w:pPr>
+        <w:ind w:left="425"/>
+        <w:rPr>
+          <w:color w:val="000000" w:themeColor="text1"/>
+        </w:rPr>
+      </w:pPr>
+      <w:r>
+        <w:rPr>
+          <w:color w:val="000000" w:themeColor="text1"/>
+        </w:rPr>
+        <w:t>2</w:t>
+      </w:r>
+    </w:p>
+    <w:p>
+      <w:pPr>
+        <w:ind w:left="425"/>
+        <w:rPr>
+          <w:color w:val="000000" w:themeColor="text1"/>
+        </w:rPr>
+      </w:pPr>
+      <w:proofErr w:type="spellStart"/>
+      <w:r>
+        <w:rPr>
+          <w:color w:val="000000" w:themeColor="text1"/>
+        </w:rPr>
+        <w:t>Урл</w:t>
+      </w:r>
+      <w:proofErr w:type="spellEnd"/>
+      <w:r>
+        <w:rPr>
+          <w:color w:val="000000" w:themeColor="text1"/>
+        </w:rPr>
+        <w:t>-підключення `</w:t>
+      </w:r>
+      <w:proofErr w:type="spellStart"/>
+      <w:r>
+        <w:rPr>
+          <w:color w:val="000000" w:themeColor="text1"/>
+        </w:rPr>
+        <w:t>mongodb+srv</w:t>
+      </w:r>
+      <w:proofErr w:type="spellEnd"/>
+      <w:r>
+        <w:rPr>
+          <w:color w:val="000000" w:themeColor="text1"/>
+        </w:rPr>
+        <w:t xml:space="preserve">://` вказує, що ви використовуєте DNS-резолюцію для підключення до </w:t>
+      </w:r>
+      <w:proofErr w:type="spellStart"/>
+      <w:r>
+        <w:rPr>
+          <w:color w:val="000000" w:themeColor="text1"/>
+        </w:rPr>
+        <w:t>MongoDB</w:t>
+      </w:r>
+      <w:proofErr w:type="spellEnd"/>
+      <w:r>
+        <w:rPr>
+          <w:color w:val="000000" w:themeColor="text1"/>
+        </w:rPr>
+        <w:t xml:space="preserve"> кластера. Драйвер </w:t>
+      </w:r>
+      <w:proofErr w:type="spellStart"/>
+      <w:r>
+        <w:rPr>
+          <w:color w:val="000000" w:themeColor="text1"/>
+        </w:rPr>
+        <w:t>MongoDB</w:t>
+      </w:r>
+      <w:proofErr w:type="spellEnd"/>
+      <w:r>
+        <w:rPr>
+          <w:color w:val="000000" w:themeColor="text1"/>
+        </w:rPr>
+        <w:t xml:space="preserve"> автоматично розпізнає, що ви використовуєте SRV-запис DNS для отримання інформації про сервери кластера.</w:t>
+      </w:r>
+    </w:p>
+    <w:p>
+      <w:pPr>
+        <w:ind w:left="425"/>
+        <w:rPr>
+          <w:color w:val="000000" w:themeColor="text1"/>
+        </w:rPr>
+      </w:pPr>
+    </w:p>
+    <w:p>
+      <w:pPr>
+        <w:ind w:left="425"/>
+        <w:rPr>
+          <w:color w:val="000000" w:themeColor="text1"/>
+        </w:rPr>
+      </w:pPr>
+      <w:r>
+        <w:rPr>
+          <w:color w:val="000000" w:themeColor="text1"/>
+        </w:rPr>
+        <w:t>Основна частина параметрів у цьому URL така:</w:t>
+      </w:r>
+    </w:p>
+    <w:p>
+      <w:pPr>
+        <w:ind w:left="425"/>
+        <w:rPr>
+          <w:color w:val="000000" w:themeColor="text1"/>
+        </w:rPr>
+      </w:pPr>
+    </w:p>
+    <w:p>
+      <w:pPr>
+        <w:ind w:left="425"/>
+        <w:rPr>
+          <w:color w:val="000000" w:themeColor="text1"/>
+        </w:rPr>
+      </w:pPr>
+      <w:r>
+        <w:rPr>
+          <w:color w:val="000000" w:themeColor="text1"/>
+        </w:rPr>
+        <w:t>- `</w:t>
+      </w:r>
+      <w:proofErr w:type="spellStart"/>
+      <w:r>
+        <w:rPr>
+          <w:color w:val="000000" w:themeColor="text1"/>
+        </w:rPr>
+        <w:t>user</w:t>
+      </w:r>
+      <w:proofErr w:type="spellEnd"/>
+      <w:r>
+        <w:rPr>
+          <w:color w:val="000000" w:themeColor="text1"/>
+        </w:rPr>
+        <w:t>:&lt;</w:t>
+      </w:r>
+      <w:proofErr w:type="spellStart"/>
+      <w:r>
+        <w:rPr>
+          <w:color w:val="000000" w:themeColor="text1"/>
+        </w:rPr>
+        <w:t>password</w:t>
+      </w:r>
+      <w:proofErr w:type="spellEnd"/>
+      <w:r>
+        <w:rPr>
+          <w:color w:val="000000" w:themeColor="text1"/>
+        </w:rPr>
+        <w:t>&gt;`: Ім'я користувача та пароль для доступу до бази даних.</w:t>
+      </w:r>
+    </w:p>
+    <w:p>
+      <w:pPr>
+        <w:ind w:left="425"/>
+        <w:rPr>
+          <w:color w:val="000000" w:themeColor="text1"/>
+        </w:rPr>
+      </w:pPr>
+      <w:r>
+        <w:rPr>
+          <w:color w:val="000000" w:themeColor="text1"/>
+        </w:rPr>
+        <w:t xml:space="preserve">  </w:t>
+      </w:r>
+    </w:p>
+    <w:p>
+      <w:pPr>
+        <w:ind w:left="425"/>
+        <w:rPr>
+          <w:color w:val="000000" w:themeColor="text1"/>
+        </w:rPr>
+      </w:pPr>
+      <w:r>
+        <w:rPr>
+          <w:color w:val="000000" w:themeColor="text1"/>
+        </w:rPr>
+        <w:t xml:space="preserve">- `@cluster0.lhohu5k.mongodb.net`: Це адреса кластера </w:t>
+      </w:r>
+      <w:proofErr w:type="spellStart"/>
+      <w:r>
+        <w:rPr>
+          <w:color w:val="000000" w:themeColor="text1"/>
+        </w:rPr>
+        <w:t>MongoDB</w:t>
+      </w:r>
+      <w:proofErr w:type="spellEnd"/>
+      <w:r>
+        <w:rPr>
+          <w:color w:val="000000" w:themeColor="text1"/>
+        </w:rPr>
+        <w:t>, до якого ви підключаєтеся.</w:t>
+      </w:r>
+    </w:p>
+    <w:p>
+      <w:pPr>
+        <w:ind w:left="425"/>
+        <w:rPr>
+          <w:color w:val="000000" w:themeColor="text1"/>
+        </w:rPr>
+      </w:pPr>
+    </w:p>
+    <w:p>
+      <w:pPr>
+        <w:ind w:left="425"/>
+        <w:rPr>
+          <w:color w:val="000000" w:themeColor="text1"/>
+        </w:rPr>
+      </w:pPr>
+      <w:r>
+        <w:rPr>
+          <w:color w:val="000000" w:themeColor="text1"/>
+        </w:rPr>
+        <w:t>- `/`: Після адреси кластера можуть слідувати додаткові параметри, такі як ім'я бази даних, параметри конфігурації та інші.</w:t>
+      </w:r>
+    </w:p>
+    <w:p>
+      <w:pPr>
+        <w:ind w:left="425"/>
+        <w:rPr>
+          <w:color w:val="000000" w:themeColor="text1"/>
+        </w:rPr>
+      </w:pPr>
+    </w:p>
+    <w:p>
+      <w:pPr>
+        <w:ind w:left="425"/>
+        <w:rPr>
+          <w:color w:val="000000" w:themeColor="text1"/>
+        </w:rPr>
+      </w:pPr>
+      <w:r>
+        <w:rPr>
+          <w:color w:val="000000" w:themeColor="text1"/>
+        </w:rPr>
+        <w:t xml:space="preserve">  - `</w:t>
+      </w:r>
+      <w:proofErr w:type="spellStart"/>
+      <w:r>
+        <w:rPr>
+          <w:color w:val="000000" w:themeColor="text1"/>
+        </w:rPr>
+        <w:t>retryWrites</w:t>
+      </w:r>
+      <w:proofErr w:type="spellEnd"/>
+      <w:r>
+        <w:rPr>
+          <w:color w:val="000000" w:themeColor="text1"/>
+        </w:rPr>
+        <w:t>=</w:t>
+      </w:r>
+      <w:proofErr w:type="spellStart"/>
+      <w:r>
+        <w:rPr>
+          <w:color w:val="000000" w:themeColor="text1"/>
+        </w:rPr>
+        <w:t>true</w:t>
+      </w:r>
+      <w:proofErr w:type="spellEnd"/>
+      <w:r>
+        <w:rPr>
+          <w:color w:val="000000" w:themeColor="text1"/>
+        </w:rPr>
+        <w:t xml:space="preserve">`: Цей параметр вказує драйверу використовувати режим повторних записів </w:t>
+      </w:r>
+      <w:proofErr w:type="spellStart"/>
+      <w:r>
+        <w:rPr>
+          <w:color w:val="000000" w:themeColor="text1"/>
+        </w:rPr>
+        <w:t>MongoDB</w:t>
+      </w:r>
+      <w:proofErr w:type="spellEnd"/>
+      <w:r>
+        <w:rPr>
+          <w:color w:val="000000" w:themeColor="text1"/>
+        </w:rPr>
+        <w:t xml:space="preserve"> для обробки ситуацій, коли первинний сервер стає недоступним.</w:t>
+      </w:r>
+    </w:p>
+    <w:p>
+      <w:pPr>
+        <w:ind w:left="425"/>
+        <w:rPr>
+          <w:color w:val="000000" w:themeColor="text1"/>
+        </w:rPr>
+      </w:pPr>
+    </w:p>
+    <w:p>
+      <w:pPr>
+        <w:ind w:left="425"/>
+        <w:rPr>
+          <w:color w:val="000000" w:themeColor="text1"/>
+        </w:rPr>
+      </w:pPr>
+      <w:r>
+        <w:rPr>
+          <w:color w:val="000000" w:themeColor="text1"/>
+        </w:rPr>
+        <w:t xml:space="preserve">  - `w=</w:t>
+      </w:r>
+      <w:proofErr w:type="spellStart"/>
+      <w:r>
+        <w:rPr>
+          <w:color w:val="000000" w:themeColor="text1"/>
+        </w:rPr>
+        <w:t>majority</w:t>
+      </w:r>
+      <w:proofErr w:type="spellEnd"/>
+      <w:r>
+        <w:rPr>
+          <w:color w:val="000000" w:themeColor="text1"/>
+        </w:rPr>
+        <w:t>`: Цей параметр вказує рівень додаткового дублювання записів, необхідного для підтвердження успішності операцій запису.</w:t>
+      </w:r>
+    </w:p>
+    <w:p>
+      <w:pPr>
+        <w:ind w:left="425"/>
+        <w:rPr>
+          <w:color w:val="000000" w:themeColor="text1"/>
+        </w:rPr>
+      </w:pPr>
+    </w:p>
+    <w:p>
+      <w:pPr>
+        <w:ind w:left="425"/>
+        <w:rPr>
+          <w:color w:val="000000" w:themeColor="text1"/>
+        </w:rPr>
+      </w:pPr>
+      <w:r>
+        <w:rPr>
+          <w:color w:val="000000" w:themeColor="text1"/>
+        </w:rPr>
         <w:lastRenderedPageBreak/>
-        <w:t xml:space="preserve">Отже, у цьому прикладі, ви підключаєтеся до кластера "cluster0" на </w:t>
-      </w:r>
-      <w:proofErr w:type="spellStart"/>
-      <w:r>
-        <w:rPr>
-          <w:color w:val="000000" w:themeColor="text1"/>
-        </w:rPr>
-        <w:t>MongoDB</w:t>
-      </w:r>
-      <w:proofErr w:type="spellEnd"/>
-      <w:r>
-        <w:rPr>
-          <w:color w:val="000000" w:themeColor="text1"/>
-        </w:rPr>
-        <w:t xml:space="preserve"> </w:t>
-      </w:r>
-      <w:proofErr w:type="spellStart"/>
-      <w:r>
-        <w:rPr>
-          <w:color w:val="000000" w:themeColor="text1"/>
-        </w:rPr>
-        <w:t>Atlas</w:t>
-      </w:r>
-      <w:proofErr w:type="spellEnd"/>
-      <w:r>
-        <w:rPr>
-          <w:color w:val="000000" w:themeColor="text1"/>
-        </w:rPr>
-        <w:t xml:space="preserve"> як користувач "</w:t>
-      </w:r>
-      <w:proofErr w:type="spellStart"/>
-      <w:r>
-        <w:rPr>
-          <w:color w:val="000000" w:themeColor="text1"/>
-        </w:rPr>
-        <w:t>user</w:t>
-      </w:r>
-      <w:proofErr w:type="spellEnd"/>
-      <w:r>
-        <w:rPr>
-          <w:color w:val="000000" w:themeColor="text1"/>
-        </w:rPr>
-        <w:t>" з паролем "</w:t>
-      </w:r>
-      <w:proofErr w:type="spellStart"/>
-      <w:r>
-        <w:rPr>
-          <w:color w:val="000000" w:themeColor="text1"/>
-        </w:rPr>
-        <w:t>user</w:t>
-      </w:r>
-      <w:proofErr w:type="spellEnd"/>
-      <w:r>
-        <w:rPr>
-          <w:color w:val="000000" w:themeColor="text1"/>
-        </w:rPr>
-        <w:t>", і вибираєте базу даних "</w:t>
-      </w:r>
-      <w:proofErr w:type="spellStart"/>
-      <w:r>
-        <w:rPr>
-          <w:color w:val="000000" w:themeColor="text1"/>
-        </w:rPr>
-        <w:t>test</w:t>
-      </w:r>
-      <w:proofErr w:type="spellEnd"/>
-      <w:r>
-        <w:rPr>
-          <w:color w:val="000000" w:themeColor="text1"/>
-        </w:rPr>
-        <w:t>".</w:t>
-      </w:r>
-    </w:p>
-    <w:p>
-      <w:pPr>
-        <w:ind w:left="425"/>
-        <w:rPr>
-          <w:color w:val="000000" w:themeColor="text1"/>
-        </w:rPr>
-      </w:pPr>
-    </w:p>
-    <w:p>
-      <w:pPr>
-        <w:ind w:left="425"/>
-        <w:rPr>
-          <w:color w:val="000000" w:themeColor="text1"/>
-        </w:rPr>
-      </w:pPr>
-      <w:r>
-        <w:rPr>
-          <w:color w:val="000000" w:themeColor="text1"/>
-        </w:rPr>
-        <w:t>2</w:t>
-      </w:r>
-    </w:p>
-    <w:p>
-      <w:pPr>
-        <w:ind w:left="425"/>
-        <w:rPr>
-          <w:color w:val="000000" w:themeColor="text1"/>
-        </w:rPr>
-      </w:pPr>
-      <w:proofErr w:type="spellStart"/>
-      <w:r>
-        <w:rPr>
-          <w:color w:val="000000" w:themeColor="text1"/>
-        </w:rPr>
-        <w:t>Урл</w:t>
-      </w:r>
-      <w:proofErr w:type="spellEnd"/>
-      <w:r>
-        <w:rPr>
-          <w:color w:val="000000" w:themeColor="text1"/>
-        </w:rPr>
-        <w:t>-підключення `</w:t>
-      </w:r>
-      <w:proofErr w:type="spellStart"/>
-      <w:r>
-        <w:rPr>
-          <w:color w:val="000000" w:themeColor="text1"/>
-        </w:rPr>
-        <w:t>mongodb+srv</w:t>
-      </w:r>
-      <w:proofErr w:type="spellEnd"/>
-      <w:r>
-        <w:rPr>
-          <w:color w:val="000000" w:themeColor="text1"/>
-        </w:rPr>
-        <w:t xml:space="preserve">://` вказує, що ви використовуєте DNS-резолюцію для підключення до </w:t>
-      </w:r>
-      <w:proofErr w:type="spellStart"/>
-      <w:r>
-        <w:rPr>
-          <w:color w:val="000000" w:themeColor="text1"/>
-        </w:rPr>
-        <w:t>MongoDB</w:t>
-      </w:r>
-      <w:proofErr w:type="spellEnd"/>
-      <w:r>
-        <w:rPr>
-          <w:color w:val="000000" w:themeColor="text1"/>
-        </w:rPr>
-        <w:t xml:space="preserve"> кластера. Драйвер </w:t>
-      </w:r>
-      <w:proofErr w:type="spellStart"/>
-      <w:r>
-        <w:rPr>
-          <w:color w:val="000000" w:themeColor="text1"/>
-        </w:rPr>
-        <w:t>MongoDB</w:t>
-      </w:r>
-      <w:proofErr w:type="spellEnd"/>
-      <w:r>
-        <w:rPr>
-          <w:color w:val="000000" w:themeColor="text1"/>
-        </w:rPr>
-        <w:t xml:space="preserve"> автоматично розпізнає, що ви використовуєте SRV-запис DNS для отримання інформації про сервери кластера.</w:t>
-      </w:r>
-    </w:p>
-    <w:p>
-      <w:pPr>
-        <w:ind w:left="425"/>
-        <w:rPr>
-          <w:color w:val="000000" w:themeColor="text1"/>
-        </w:rPr>
-      </w:pPr>
-    </w:p>
-    <w:p>
-      <w:pPr>
-        <w:ind w:left="425"/>
-        <w:rPr>
-          <w:color w:val="000000" w:themeColor="text1"/>
-        </w:rPr>
-      </w:pPr>
-      <w:r>
-        <w:rPr>
-          <w:color w:val="000000" w:themeColor="text1"/>
-        </w:rPr>
-        <w:t>Основна частина параметрів у цьому URL така:</w:t>
-      </w:r>
-    </w:p>
-    <w:p>
-      <w:pPr>
-        <w:ind w:left="425"/>
-        <w:rPr>
-          <w:color w:val="000000" w:themeColor="text1"/>
-        </w:rPr>
-      </w:pPr>
-    </w:p>
-    <w:p>
-      <w:pPr>
-        <w:ind w:left="425"/>
-        <w:rPr>
-          <w:color w:val="000000" w:themeColor="text1"/>
-        </w:rPr>
-      </w:pPr>
-      <w:r>
-        <w:rPr>
-          <w:color w:val="000000" w:themeColor="text1"/>
-        </w:rPr>
-        <w:t>- `</w:t>
-      </w:r>
-      <w:proofErr w:type="spellStart"/>
-      <w:r>
-        <w:rPr>
-          <w:color w:val="000000" w:themeColor="text1"/>
-        </w:rPr>
-        <w:t>user</w:t>
-      </w:r>
-      <w:proofErr w:type="spellEnd"/>
-      <w:r>
-        <w:rPr>
-          <w:color w:val="000000" w:themeColor="text1"/>
-        </w:rPr>
-        <w:t>:&lt;</w:t>
-      </w:r>
-      <w:proofErr w:type="spellStart"/>
-      <w:r>
-        <w:rPr>
-          <w:color w:val="000000" w:themeColor="text1"/>
-        </w:rPr>
-        <w:t>password</w:t>
-      </w:r>
-      <w:proofErr w:type="spellEnd"/>
-      <w:r>
-        <w:rPr>
-          <w:color w:val="000000" w:themeColor="text1"/>
-        </w:rPr>
-        <w:t>&gt;`: Ім'я користувача та пароль для доступу до бази даних.</w:t>
-      </w:r>
-    </w:p>
-    <w:p>
-      <w:pPr>
-        <w:ind w:left="425"/>
-        <w:rPr>
-          <w:color w:val="000000" w:themeColor="text1"/>
-        </w:rPr>
-      </w:pPr>
-      <w:r>
-        <w:rPr>
-          <w:color w:val="000000" w:themeColor="text1"/>
-        </w:rPr>
-        <w:t xml:space="preserve">  </w:t>
-      </w:r>
-    </w:p>
-    <w:p>
-      <w:pPr>
-        <w:ind w:left="425"/>
-        <w:rPr>
-          <w:color w:val="000000" w:themeColor="text1"/>
-        </w:rPr>
-      </w:pPr>
-      <w:r>
-        <w:rPr>
-          <w:color w:val="000000" w:themeColor="text1"/>
-        </w:rPr>
-        <w:t xml:space="preserve">- `@cluster0.lhohu5k.mongodb.net`: Це адреса кластера </w:t>
-      </w:r>
-      <w:proofErr w:type="spellStart"/>
-      <w:r>
-        <w:rPr>
-          <w:color w:val="000000" w:themeColor="text1"/>
-        </w:rPr>
-        <w:t>MongoDB</w:t>
-      </w:r>
-      <w:proofErr w:type="spellEnd"/>
-      <w:r>
-        <w:rPr>
-          <w:color w:val="000000" w:themeColor="text1"/>
-        </w:rPr>
-        <w:t>, до якого ви підключаєтеся.</w:t>
-      </w:r>
-    </w:p>
-    <w:p>
-      <w:pPr>
-        <w:ind w:left="425"/>
-        <w:rPr>
-          <w:color w:val="000000" w:themeColor="text1"/>
-        </w:rPr>
-      </w:pPr>
-    </w:p>
-    <w:p>
-      <w:pPr>
-        <w:ind w:left="425"/>
-        <w:rPr>
-          <w:color w:val="000000" w:themeColor="text1"/>
-        </w:rPr>
-      </w:pPr>
-      <w:r>
-        <w:rPr>
-          <w:color w:val="000000" w:themeColor="text1"/>
-        </w:rPr>
-        <w:t>- `/`: Після адреси кластера можуть слідувати додаткові параметри, такі як ім'я бази даних, параметри конфігурації та інші.</w:t>
-      </w:r>
-    </w:p>
-    <w:p>
-      <w:pPr>
-        <w:ind w:left="425"/>
-        <w:rPr>
-          <w:color w:val="000000" w:themeColor="text1"/>
-        </w:rPr>
-      </w:pPr>
-    </w:p>
-    <w:p>
-      <w:pPr>
-        <w:ind w:left="425"/>
-        <w:rPr>
-          <w:color w:val="000000" w:themeColor="text1"/>
-        </w:rPr>
-      </w:pPr>
-      <w:r>
-        <w:rPr>
-          <w:color w:val="000000" w:themeColor="text1"/>
-        </w:rPr>
-        <w:t xml:space="preserve">  - `</w:t>
-      </w:r>
-      <w:proofErr w:type="spellStart"/>
-      <w:r>
-        <w:rPr>
-          <w:color w:val="000000" w:themeColor="text1"/>
-        </w:rPr>
-        <w:t>retryWrites</w:t>
-      </w:r>
-      <w:proofErr w:type="spellEnd"/>
-      <w:r>
-        <w:rPr>
-          <w:color w:val="000000" w:themeColor="text1"/>
-        </w:rPr>
-        <w:t>=</w:t>
-      </w:r>
-      <w:proofErr w:type="spellStart"/>
-      <w:r>
-        <w:rPr>
-          <w:color w:val="000000" w:themeColor="text1"/>
-        </w:rPr>
-        <w:t>true</w:t>
-      </w:r>
-      <w:proofErr w:type="spellEnd"/>
-      <w:r>
-        <w:rPr>
-          <w:color w:val="000000" w:themeColor="text1"/>
-        </w:rPr>
-        <w:t xml:space="preserve">`: Цей параметр вказує драйверу використовувати режим повторних записів </w:t>
-      </w:r>
-      <w:proofErr w:type="spellStart"/>
-      <w:r>
-        <w:rPr>
-          <w:color w:val="000000" w:themeColor="text1"/>
-        </w:rPr>
-        <w:t>MongoDB</w:t>
-      </w:r>
-      <w:proofErr w:type="spellEnd"/>
-      <w:r>
-        <w:rPr>
-          <w:color w:val="000000" w:themeColor="text1"/>
-        </w:rPr>
-        <w:t xml:space="preserve"> для обробки ситуацій, коли первинний сервер стає недоступним.</w:t>
-      </w:r>
-    </w:p>
-    <w:p>
-      <w:pPr>
-        <w:ind w:left="425"/>
-        <w:rPr>
-          <w:color w:val="000000" w:themeColor="text1"/>
-        </w:rPr>
-      </w:pPr>
-    </w:p>
-    <w:p>
-      <w:pPr>
-        <w:ind w:left="425"/>
-        <w:rPr>
-          <w:color w:val="000000" w:themeColor="text1"/>
-        </w:rPr>
-      </w:pPr>
-      <w:r>
-        <w:rPr>
-          <w:color w:val="000000" w:themeColor="text1"/>
-        </w:rPr>
-        <w:t xml:space="preserve">  - `w=</w:t>
-      </w:r>
-      <w:proofErr w:type="spellStart"/>
-      <w:r>
-        <w:rPr>
-          <w:color w:val="000000" w:themeColor="text1"/>
-        </w:rPr>
-        <w:t>majority</w:t>
-      </w:r>
-      <w:proofErr w:type="spellEnd"/>
-      <w:r>
-        <w:rPr>
-          <w:color w:val="000000" w:themeColor="text1"/>
-        </w:rPr>
-        <w:t>`: Цей параметр вказує рівень додаткового дублювання записів, необхідного для підтвердження успішності операцій запису.</w:t>
-      </w:r>
-    </w:p>
-    <w:p>
-      <w:pPr>
-        <w:ind w:left="425"/>
-        <w:rPr>
-          <w:color w:val="000000" w:themeColor="text1"/>
-        </w:rPr>
-      </w:pPr>
-    </w:p>
-    <w:p>
-      <w:pPr>
-        <w:ind w:left="425"/>
-        <w:rPr>
-          <w:color w:val="000000" w:themeColor="text1"/>
-        </w:rPr>
-      </w:pPr>
-      <w:r>
-        <w:rPr>
-          <w:color w:val="000000" w:themeColor="text1"/>
-        </w:rPr>
         <w:t>Використання `</w:t>
       </w:r>
       <w:proofErr w:type="spellStart"/>
@@ -2287,6 +3784,7 @@
   <w:style w:type="paragraph" w:default="1" w:styleId="a">
     <w:name w:val="Normal"/>
     <w:qFormat/>
+    <w:rsid w:val="00C9737D"/>
   </w:style>
   <w:style w:type="character" w:default="1" w:styleId="a0">
     <w:name w:val="Default Paragraph Font"/>
@@ -2336,6 +3834,38 @@
       <w:color w:val="0563C1" w:themeColor="hyperlink"/>
       <w:u w:val="single"/>
     </w:rPr>
+  </w:style>
+  <w:style w:type="paragraph" w:styleId="a5">
+    <w:name w:val="footer"/>
+    <w:basedOn w:val="a"/>
+    <w:link w:val="a6"/>
+    <w:uiPriority w:val="99"/>
+    <w:semiHidden/>
+    <w:unhideWhenUsed/>
+    <w:rsid w:val="00C9737D"/>
+    <w:pPr>
+      <w:tabs>
+        <w:tab w:val="center" w:pos="4819"/>
+        <w:tab w:val="right" w:pos="9639"/>
+      </w:tabs>
+      <w:spacing w:after="0" w:line="240" w:lineRule="auto"/>
+    </w:pPr>
+  </w:style>
+  <w:style w:type="character" w:customStyle="1" w:styleId="a6">
+    <w:name w:val="Нижний колонтитул Знак"/>
+    <w:basedOn w:val="a0"/>
+    <w:link w:val="a5"/>
+    <w:uiPriority w:val="99"/>
+    <w:semiHidden/>
+    <w:rsid w:val="00C9737D"/>
+  </w:style>
+  <w:style w:type="character" w:styleId="a7">
+    <w:name w:val="page number"/>
+    <w:basedOn w:val="a0"/>
+    <w:uiPriority w:val="99"/>
+    <w:semiHidden/>
+    <w:unhideWhenUsed/>
+    <w:rsid w:val="00C9737D"/>
   </w:style>
 </w:styles>
 </file>
